--- a/CSC435/ResearchStudyLog.docx
+++ b/CSC435/ResearchStudyLog.docx
@@ -62,8 +62,39 @@
         <w:jc w:val="center"/>
       </w:pPr>
       <w:r>
-        <w:t>Total word count: 3454</w:t>
-      </w:r>
+        <w:t xml:space="preserve">Word count for twenty concepts: 2501, </w:t>
+      </w:r>
+    </w:p>
+    <w:p>
+      <w:pPr>
+        <w:pStyle w:val="ListParagraph"/>
+        <w:pBdr>
+          <w:bottom w:val="single" w:sz="6" w:space="1" w:color="auto"/>
+        </w:pBdr>
+        <w:ind w:left="360"/>
+        <w:jc w:val="center"/>
+      </w:pPr>
+      <w:r>
+        <w:t>Word count for study log: 4179</w:t>
+      </w:r>
+    </w:p>
+    <w:p>
+      <w:pPr>
+        <w:pStyle w:val="ListParagraph"/>
+        <w:pBdr>
+          <w:bottom w:val="single" w:sz="6" w:space="1" w:color="auto"/>
+        </w:pBdr>
+        <w:ind w:left="360"/>
+        <w:jc w:val="center"/>
+      </w:pPr>
+      <w:r>
+        <w:t xml:space="preserve">Total word count: </w:t>
+      </w:r>
+      <w:r>
+        <w:t>6680</w:t>
+      </w:r>
+      <w:bookmarkStart w:id="0" w:name="_GoBack"/>
+      <w:bookmarkEnd w:id="0"/>
     </w:p>
     <w:p>
       <w:pPr>
@@ -93,7 +124,40 @@
         <w:ind w:left="360"/>
       </w:pPr>
       <w:r>
-        <w:t>LAN is a computer network, which locates in a small area. It consists of multiple computers, printers, mobile devices or other facilities. All of them are connected with cables or wifi. Within this network, each device has a unique IP address to identify itself. LAN is a closed group. One device can contact another, send or receive data. Multiple desktop computers can share a printer. The transportation speed within LAN is very quick. The performance is reliable and the communication cost is low.</w:t>
+        <w:t>LAN is a computer network, which locates in a small area</w:t>
+      </w:r>
+      <w:r>
+        <w:t>, school, company or home</w:t>
+      </w:r>
+      <w:r>
+        <w:t>. It consists of multiple computers, printers, mobile devices or other facilities. All of them are connected with cables or wifi</w:t>
+      </w:r>
+      <w:r>
+        <w:t xml:space="preserve"> signal</w:t>
+      </w:r>
+      <w:r>
+        <w:t>. Within this network, each device has a unique IP address to identify itself. LAN is a closed group. One device can contact another, send</w:t>
+      </w:r>
+      <w:r>
+        <w:t>s</w:t>
+      </w:r>
+      <w:r>
+        <w:t xml:space="preserve"> or receive</w:t>
+      </w:r>
+      <w:r>
+        <w:t>s</w:t>
+      </w:r>
+      <w:r>
+        <w:t xml:space="preserve"> data. </w:t>
+      </w:r>
+      <w:r>
+        <w:t>For example, m</w:t>
+      </w:r>
+      <w:r>
+        <w:t>ultiple desktop computers can share a printer. The transportation speed within LAN is very quick. The performance is reliable and the communication cost is low.</w:t>
+      </w:r>
+      <w:r>
+        <w:t xml:space="preserve"> One LAN may have communication with other LANs.</w:t>
       </w:r>
     </w:p>
     <w:p>
@@ -124,7 +188,43 @@
         <w:ind w:left="360"/>
       </w:pPr>
       <w:r>
-        <w:t>Compared with LAN, WAN covers a larger area, cross the cities, countries. WAN is also a computer network, which has the same components with LAN. Most of WAN are connected with switchers. Several LANs can be combined to generate a WAN. Generally, it costs more time to transfer data from one place to another within WAN. There are more delays of data transportation in WAN than in LAN. It is more complicated to manage a WAN.</w:t>
+        <w:t>Compared with</w:t>
+      </w:r>
+      <w:r>
+        <w:t xml:space="preserve"> LAN, WAN covers a larger area, may </w:t>
+      </w:r>
+      <w:r>
+        <w:t>cross cities</w:t>
+      </w:r>
+      <w:r>
+        <w:t xml:space="preserve"> or</w:t>
+      </w:r>
+      <w:r>
+        <w:t xml:space="preserve"> countries. WAN is also a computer network, which has the same components </w:t>
+      </w:r>
+      <w:r>
+        <w:t>as</w:t>
+      </w:r>
+      <w:r>
+        <w:t xml:space="preserve"> LAN</w:t>
+      </w:r>
+      <w:r>
+        <w:t xml:space="preserve"> does</w:t>
+      </w:r>
+      <w:r>
+        <w:t>. Most of WAN</w:t>
+      </w:r>
+      <w:r>
+        <w:t>s</w:t>
+      </w:r>
+      <w:r>
+        <w:t xml:space="preserve"> are connected with switchers. Several LANs can be combined to generate a WAN. Generally, it costs more time to transfer data from one place to another within WAN. There are more delays of data transportation in WAN than in LAN. It is more complicated to </w:t>
+      </w:r>
+      <w:r>
+        <w:t>maintain</w:t>
+      </w:r>
+      <w:r>
+        <w:t xml:space="preserve"> a WAN.</w:t>
       </w:r>
     </w:p>
     <w:p>
@@ -155,7 +255,148 @@
         <w:ind w:left="360"/>
       </w:pPr>
       <w:r>
-        <w:t>WLAN enables computers or smart devices be connected to network with wireless signals. There is no need to plug cables into devices. There are two popular approaches for connecting, one is mobile signal, and another is wifi. For wifi, there is a router provides the service. Each time a device is trying to connect, it will be assigned a temp IP address. If this device turn off the wifi and it lost connection. Router will recycle the address and assign to a new device. For device, it may be assigned with different IP address for each connection. WLAN reduce the cost to build network since no need to place cables, less limitations.</w:t>
+        <w:t xml:space="preserve">WLAN enables computers or smart devices be connected to network with wireless signals. </w:t>
+      </w:r>
+      <w:r>
+        <w:t>The biggest benefits</w:t>
+      </w:r>
+      <w:r>
+        <w:t xml:space="preserve"> </w:t>
+      </w:r>
+      <w:r>
+        <w:t>of</w:t>
+      </w:r>
+      <w:r>
+        <w:t xml:space="preserve"> using wireless LAN</w:t>
+      </w:r>
+      <w:r>
+        <w:t xml:space="preserve"> is that mobile devices can be moved to other places without </w:t>
+      </w:r>
+      <w:r>
+        <w:t>losing</w:t>
+      </w:r>
+      <w:r>
+        <w:t xml:space="preserve"> connection. </w:t>
+      </w:r>
+      <w:r>
+        <w:t>IEEE 802.11</w:t>
+      </w:r>
+      <w:r>
+        <w:t xml:space="preserve"> is </w:t>
+      </w:r>
+      <w:r>
+        <w:t xml:space="preserve">the </w:t>
+      </w:r>
+      <w:r>
+        <w:t xml:space="preserve">standard for </w:t>
+      </w:r>
+      <w:r>
+        <w:t>W</w:t>
+      </w:r>
+      <w:r>
+        <w:t>ireless LANs.</w:t>
+      </w:r>
+      <w:r>
+        <w:t xml:space="preserve"> </w:t>
+      </w:r>
+    </w:p>
+    <w:p>
+      <w:pPr>
+        <w:pStyle w:val="ListParagraph"/>
+        <w:pBdr>
+          <w:bottom w:val="single" w:sz="6" w:space="1" w:color="auto"/>
+        </w:pBdr>
+        <w:ind w:left="360"/>
+      </w:pPr>
+      <w:r>
+        <w:t xml:space="preserve">Wireless LAN </w:t>
+      </w:r>
+      <w:r>
+        <w:t xml:space="preserve">is popular because </w:t>
+      </w:r>
+      <w:r>
+        <w:t>it is cheap to install and e</w:t>
+      </w:r>
+      <w:r>
+        <w:t>asy to</w:t>
+      </w:r>
+      <w:r>
+        <w:t xml:space="preserve"> use.</w:t>
+      </w:r>
+      <w:r>
+        <w:t xml:space="preserve"> </w:t>
+      </w:r>
+      <w:r>
+        <w:t xml:space="preserve">There is no need to plug cables into devices. </w:t>
+      </w:r>
+      <w:r>
+        <w:t>A router with wireless signal broadcasting function is enough</w:t>
+      </w:r>
+      <w:r>
+        <w:t xml:space="preserve">. </w:t>
+      </w:r>
+      <w:r>
+        <w:t>It broadcasts wifi signals, so mobile devices can find it and connect to it.</w:t>
+      </w:r>
+      <w:r>
+        <w:t xml:space="preserve"> Each time a device is trying to</w:t>
+      </w:r>
+      <w:r>
+        <w:t xml:space="preserve"> connect, it will be assigned a unique </w:t>
+      </w:r>
+      <w:r>
+        <w:t>IP address. I</w:t>
+      </w:r>
+      <w:r>
+        <w:t>f this device turn</w:t>
+      </w:r>
+      <w:r>
+        <w:t>s</w:t>
+      </w:r>
+      <w:r>
+        <w:t xml:space="preserve"> off the wifi, </w:t>
+      </w:r>
+      <w:r>
+        <w:t xml:space="preserve">it </w:t>
+      </w:r>
+      <w:r>
+        <w:t xml:space="preserve">will </w:t>
+      </w:r>
+      <w:r>
+        <w:t xml:space="preserve">lost connection. Router will recycle the </w:t>
+      </w:r>
+      <w:r>
+        <w:t xml:space="preserve">IP </w:t>
+      </w:r>
+      <w:r>
+        <w:t xml:space="preserve">address and assign to a new </w:t>
+      </w:r>
+      <w:r>
+        <w:t xml:space="preserve">connecting </w:t>
+      </w:r>
+      <w:r>
+        <w:t>device. For device, it may be assigned with different IP address</w:t>
+      </w:r>
+      <w:r>
+        <w:t>es</w:t>
+      </w:r>
+      <w:r>
+        <w:t xml:space="preserve"> for each connection.</w:t>
+      </w:r>
+      <w:r>
+        <w:t xml:space="preserve"> To cover a larger scale of area, we can use switcher to extend the </w:t>
+      </w:r>
+      <w:r>
+        <w:t xml:space="preserve">wifi </w:t>
+      </w:r>
+      <w:r>
+        <w:t>signal</w:t>
+      </w:r>
+      <w:r>
+        <w:t>s</w:t>
+      </w:r>
+      <w:r>
+        <w:t>.</w:t>
       </w:r>
     </w:p>
     <w:p>
@@ -186,7 +427,31 @@
         <w:ind w:left="360"/>
       </w:pPr>
       <w:r>
-        <w:t>VLAN is like LAN, but it is virtual. It is built from logical view not physical view. There is no limitation of physical location for VLAN. You can build VLAN for several machines which are located in difference LANs. For example, there are two department in a company, Sale Department and Development Department. Each department has its own sub network. Sale Department owns the IP address from 192.168.1.0 to 192.168.1.127. Development department owns the IP address from 192.168.1.128 to 192.168.1.255. With VLAN, these two network segments are combined together.</w:t>
+        <w:t xml:space="preserve">VLAN is like LAN, but it is virtual. </w:t>
+      </w:r>
+      <w:r>
+        <w:t>Virtual LAN</w:t>
+      </w:r>
+      <w:r>
+        <w:t xml:space="preserve"> is a computer network, which </w:t>
+      </w:r>
+      <w:r>
+        <w:t xml:space="preserve">see it </w:t>
+      </w:r>
+      <w:r>
+        <w:t>from logical view not physical view. There is no limitation of physical location for VLAN. You can build VLAN for several machines which are located in difference LANs. For example, there are two department</w:t>
+      </w:r>
+      <w:r>
+        <w:t>s</w:t>
+      </w:r>
+      <w:r>
+        <w:t xml:space="preserve"> in a company, Sale Department and Development Department. Each department has its own sub </w:t>
+      </w:r>
+      <w:r>
+        <w:t xml:space="preserve">LAN </w:t>
+      </w:r>
+      <w:r>
+        <w:t>network. Sale Department owns the IP address from 192.168.1.0 to 192.168.1.127. Development department owns the IP address from 192.168.1.128 to 192.168.1.255. With VLAN, these two network segments are combined together.</w:t>
       </w:r>
     </w:p>
     <w:p>
@@ -217,7 +482,80 @@
         <w:ind w:left="360"/>
       </w:pPr>
       <w:r>
-        <w:t>VPN is network which is built upon public network, usually is internet. The communication is encrypted, so it is secure like private network. VPN is widely used in enterprise companies. The VPN gateway implements the remote access by encrypting the data packets and transforming the destination address of packets. One example of the usage for VPN is remote access internal enterprise network. An employee travels to another city or country, he can access company’s private network via VPN, if he can access internet.</w:t>
+        <w:lastRenderedPageBreak/>
+        <w:t xml:space="preserve">VPN is </w:t>
+      </w:r>
+      <w:r>
+        <w:t xml:space="preserve">a </w:t>
+      </w:r>
+      <w:r>
+        <w:t>network which is built</w:t>
+      </w:r>
+      <w:r>
+        <w:t xml:space="preserve"> upon public network, usually the</w:t>
+      </w:r>
+      <w:r>
+        <w:t xml:space="preserve"> internet. The communication </w:t>
+      </w:r>
+      <w:r>
+        <w:t xml:space="preserve">through VPN </w:t>
+      </w:r>
+      <w:r>
+        <w:t xml:space="preserve">is encrypted, so it is secure like private network. VPN is widely used in enterprise companies. The VPN gateway implements the remote access by encrypting the data packets and transforming the destination address of packets. One example of the usage for VPN is </w:t>
+      </w:r>
+      <w:r>
+        <w:t xml:space="preserve">to </w:t>
+      </w:r>
+      <w:r>
+        <w:t xml:space="preserve">remote access internal enterprise network. </w:t>
+      </w:r>
+      <w:r>
+        <w:t xml:space="preserve">Many global companies has branches all over the world, </w:t>
+      </w:r>
+      <w:r>
+        <w:t>each branch has its local</w:t>
+      </w:r>
+      <w:r>
+        <w:t xml:space="preserve"> network</w:t>
+      </w:r>
+      <w:r>
+        <w:t>. These</w:t>
+      </w:r>
+      <w:r>
+        <w:t xml:space="preserve"> </w:t>
+      </w:r>
+      <w:r>
+        <w:t xml:space="preserve">networks </w:t>
+      </w:r>
+      <w:r>
+        <w:t xml:space="preserve">can be connected together with VPN. </w:t>
+      </w:r>
+      <w:r>
+        <w:t>Moreover, if a</w:t>
+      </w:r>
+      <w:r>
+        <w:t>n employee travels to another city or country, he</w:t>
+      </w:r>
+      <w:r>
+        <w:t>/she is able to</w:t>
+      </w:r>
+      <w:r>
+        <w:t xml:space="preserve"> access company’s private network via VPN, </w:t>
+      </w:r>
+      <w:r>
+        <w:t>as long as</w:t>
+      </w:r>
+      <w:r>
+        <w:t xml:space="preserve"> </w:t>
+      </w:r>
+      <w:r>
+        <w:t>he/she</w:t>
+      </w:r>
+      <w:r>
+        <w:t xml:space="preserve"> can access internet.</w:t>
+      </w:r>
+      <w:r>
+        <w:t xml:space="preserve"> </w:t>
       </w:r>
     </w:p>
     <w:p>
@@ -248,11 +586,86 @@
         <w:ind w:left="360"/>
       </w:pPr>
       <w:r>
-        <w:t xml:space="preserve">MAC Address is a unique identifier of a node in the network. It is an address of a physical device, like network card. It is has 6 bytes(48-bit) address space. They are divided into two </w:t>
-      </w:r>
-      <w:r>
-        <w:lastRenderedPageBreak/>
-        <w:t>parts. The first 24-bits is called Organizationally Unique Identifier(OUI). This part is assigned to the manufactories to identify the device producer. The second 24-bits are determined by the manufacturers themselves. And it is called Extended Unique Identifier(EUI). We have network cards in our desktop, laptop, phone and tablet. Each network card has a global unique MAC address.</w:t>
+        <w:t>MAC Address is a unique identifier of a node in the network. It is an address of a physical device, like network card. It is has 6 bytes(48-bit</w:t>
+      </w:r>
+      <w:r>
+        <w:t>s</w:t>
+      </w:r>
+      <w:r>
+        <w:t xml:space="preserve">) address space. They are divided into two parts. The first 24-bits is called Organizationally Unique Identifier(OUI). This part is assigned to the manufactories to identify the device producer. The second 24-bits </w:t>
+      </w:r>
+      <w:r>
+        <w:t>is called Extended Unique Identifier(EUI)</w:t>
+      </w:r>
+      <w:r>
+        <w:t xml:space="preserve">. They </w:t>
+      </w:r>
+      <w:r>
+        <w:t>are determined by the manufacturers themselves</w:t>
+      </w:r>
+      <w:r>
+        <w:t xml:space="preserve"> to identify their products</w:t>
+      </w:r>
+      <w:r>
+        <w:t>. We have network cards in our desktop, laptop, phone and tablet. Each network card has a global unique MAC address.</w:t>
+      </w:r>
+      <w:r>
+        <w:t xml:space="preserve"> Below screenshot shows the MAC address of the network card </w:t>
+      </w:r>
+      <w:r>
+        <w:t>in</w:t>
+      </w:r>
+      <w:r>
+        <w:t xml:space="preserve"> my laptop.</w:t>
+      </w:r>
+    </w:p>
+    <w:p>
+      <w:pPr>
+        <w:pStyle w:val="ListParagraph"/>
+        <w:pBdr>
+          <w:bottom w:val="single" w:sz="6" w:space="1" w:color="auto"/>
+        </w:pBdr>
+        <w:ind w:left="360"/>
+      </w:pPr>
+      <w:r>
+        <w:rPr>
+          <w:noProof/>
+        </w:rPr>
+        <w:drawing>
+          <wp:inline distT="0" distB="0" distL="0" distR="0" wp14:anchorId="13315E0C" wp14:editId="312D6401">
+            <wp:extent cx="5049078" cy="3318717"/>
+            <wp:effectExtent l="0" t="0" r="0" b="0"/>
+            <wp:docPr id="1" name="Picture 1"/>
+            <wp:cNvGraphicFramePr>
+              <a:graphicFrameLocks xmlns:a="http://schemas.openxmlformats.org/drawingml/2006/main" noChangeAspect="1"/>
+            </wp:cNvGraphicFramePr>
+            <a:graphic xmlns:a="http://schemas.openxmlformats.org/drawingml/2006/main">
+              <a:graphicData uri="http://schemas.openxmlformats.org/drawingml/2006/picture">
+                <pic:pic xmlns:pic="http://schemas.openxmlformats.org/drawingml/2006/picture">
+                  <pic:nvPicPr>
+                    <pic:cNvPr id="1" name=""/>
+                    <pic:cNvPicPr/>
+                  </pic:nvPicPr>
+                  <pic:blipFill>
+                    <a:blip r:embed="rId5"/>
+                    <a:stretch>
+                      <a:fillRect/>
+                    </a:stretch>
+                  </pic:blipFill>
+                  <pic:spPr>
+                    <a:xfrm>
+                      <a:off x="0" y="0"/>
+                      <a:ext cx="5053586" cy="3321680"/>
+                    </a:xfrm>
+                    <a:prstGeom prst="rect">
+                      <a:avLst/>
+                    </a:prstGeom>
+                  </pic:spPr>
+                </pic:pic>
+              </a:graphicData>
+            </a:graphic>
+          </wp:inline>
+        </w:drawing>
       </w:r>
     </w:p>
     <w:p>
@@ -283,7 +696,131 @@
         <w:ind w:left="360"/>
       </w:pPr>
       <w:r>
-        <w:t>DNS is used to convert host name to IP address and vice versa. In the network of internet, each server within it has a unique IP address. We can access any of them if we know its IP address. However, it is hard for people to remember such number address. Instead, it is easy for us to remember meaningful names of these servers. DNS can help us to achieve this purpose because DNS has a table which stores the mapping relationship between IP address and host name. Each server should be registered to DNS, then DNS adds the new IP address and host name to it table. Any client wants to access a server, it will first ask DNS for the IP address. DNS will search the host name in its table and return the IP address to the client. Then client navigates to the destination server with this IP address.</w:t>
+        <w:t>DNS is used to convert host name to IP address and vice versa. In the network of internet, each server</w:t>
+      </w:r>
+      <w:r>
+        <w:t>/machine/device</w:t>
+      </w:r>
+      <w:r>
+        <w:t xml:space="preserve"> within it has a unique IP address. We can access any of them </w:t>
+      </w:r>
+      <w:r>
+        <w:t xml:space="preserve">through internet </w:t>
+      </w:r>
+      <w:r>
+        <w:t xml:space="preserve">if we know its IP address. However, it is hard for </w:t>
+      </w:r>
+      <w:r>
+        <w:t>human</w:t>
+      </w:r>
+      <w:r>
+        <w:t xml:space="preserve"> to remember such </w:t>
+      </w:r>
+      <w:r>
+        <w:t xml:space="preserve">IP </w:t>
+      </w:r>
+      <w:r>
+        <w:t>address which consists</w:t>
+      </w:r>
+      <w:r>
+        <w:t xml:space="preserve"> of a serial of </w:t>
+      </w:r>
+      <w:r>
+        <w:t>number</w:t>
+      </w:r>
+      <w:r>
+        <w:t>s</w:t>
+      </w:r>
+      <w:r>
+        <w:t xml:space="preserve">. Instead, it is easy for us to remember meaningful names. DNS can help us to achieve this purpose because DNS has a table which stores the mapping relationship between IP address and host name. Each </w:t>
+      </w:r>
+      <w:r>
+        <w:t>device in the internet</w:t>
+      </w:r>
+      <w:r>
+        <w:t xml:space="preserve"> should register</w:t>
+      </w:r>
+      <w:r>
+        <w:t xml:space="preserve"> </w:t>
+      </w:r>
+      <w:r>
+        <w:t>to DNS, then DNS adds the new IP address and host name to it</w:t>
+      </w:r>
+      <w:r>
+        <w:t>s</w:t>
+      </w:r>
+      <w:r>
+        <w:t xml:space="preserve"> </w:t>
+      </w:r>
+      <w:r>
+        <w:lastRenderedPageBreak/>
+        <w:t xml:space="preserve">table. </w:t>
+      </w:r>
+      <w:r>
+        <w:t>If a</w:t>
+      </w:r>
+      <w:r>
+        <w:t xml:space="preserve">ny </w:t>
+      </w:r>
+      <w:r>
+        <w:t>device</w:t>
+      </w:r>
+      <w:r>
+        <w:t xml:space="preserve"> </w:t>
+      </w:r>
+      <w:r>
+        <w:t>tries to access another</w:t>
+      </w:r>
+      <w:r>
+        <w:t>, it first ask</w:t>
+      </w:r>
+      <w:r>
+        <w:t>s</w:t>
+      </w:r>
+      <w:r>
+        <w:t xml:space="preserve"> DNS for the IP address</w:t>
+      </w:r>
+      <w:r>
+        <w:t xml:space="preserve"> of that device</w:t>
+      </w:r>
+      <w:r>
+        <w:t>. DNS search</w:t>
+      </w:r>
+      <w:r>
+        <w:t>es</w:t>
+      </w:r>
+      <w:r>
+        <w:t xml:space="preserve"> the host name in its table and return</w:t>
+      </w:r>
+      <w:r>
+        <w:t>s</w:t>
+      </w:r>
+      <w:r>
+        <w:t xml:space="preserve"> the IP address to the </w:t>
+      </w:r>
+      <w:r>
+        <w:t>requester</w:t>
+      </w:r>
+      <w:r>
+        <w:t xml:space="preserve">. Then </w:t>
+      </w:r>
+      <w:r>
+        <w:t>the requester</w:t>
+      </w:r>
+      <w:r>
+        <w:t xml:space="preserve"> navigates to the </w:t>
+      </w:r>
+      <w:r>
+        <w:t>target</w:t>
+      </w:r>
+      <w:r>
+        <w:t xml:space="preserve"> </w:t>
+      </w:r>
+      <w:r>
+        <w:t>device</w:t>
+      </w:r>
+      <w:r>
+        <w:t xml:space="preserve"> with this IP address.</w:t>
       </w:r>
     </w:p>
     <w:p>
@@ -314,7 +851,49 @@
         <w:ind w:left="360"/>
       </w:pPr>
       <w:r>
-        <w:t>CDN is another virtual network, which is built upon Internet. The purpose of CDN is to delivery web pages or data more quickly and more efficiently. The key point for CDN is to avoid any bottleneck or node which may cause latency and instability. One approach to achieve this is to setup more nodes to the places where the network is so busy. The most important technology for CDN is load balance. Whenever a request is received, CDN must find a nearest location of the resource. So the requester can get the resource quickly. Many big websites which requires high volume network throughput put their content to several CDN nodes to accelerate the access speed.</w:t>
+        <w:t>CDN is another virtual network, which is built upon Internet. The purpose of CDN is to delivery web pages or data more quickly and more efficiently. The key point for CDN is to avoid any bottleneck or node which may cause latency and instability. One approach to achieve this is to setup more nodes</w:t>
+      </w:r>
+      <w:r>
+        <w:t xml:space="preserve"> in the areas</w:t>
+      </w:r>
+      <w:r>
+        <w:t xml:space="preserve"> where the network is busy. The most important technology for CDN is load balance. Whenever a request is received, CDN must find a nearest location of the resource</w:t>
+      </w:r>
+      <w:r>
+        <w:t xml:space="preserve"> for the requester</w:t>
+      </w:r>
+      <w:r>
+        <w:t xml:space="preserve">. So the requester can get the resource quickly. Many </w:t>
+      </w:r>
+      <w:r>
+        <w:t>well-known</w:t>
+      </w:r>
+      <w:r>
+        <w:t xml:space="preserve"> websites which requires hig</w:t>
+      </w:r>
+      <w:r>
+        <w:t>h volume network throughput setup</w:t>
+      </w:r>
+      <w:r>
+        <w:t xml:space="preserve"> CDN nodes </w:t>
+      </w:r>
+      <w:r>
+        <w:t xml:space="preserve">in different important locations. New content, especially static files are distributed from data center to these CDN node regularly. </w:t>
+      </w:r>
+      <w:r>
+        <w:t>With the help of CDN, users can get their search results, daily news and video quickly.</w:t>
+      </w:r>
+      <w:r>
+        <w:t xml:space="preserve"> </w:t>
+      </w:r>
+      <w:r>
+        <w:t>CDN</w:t>
+      </w:r>
+      <w:r>
+        <w:t xml:space="preserve"> accelerate</w:t>
+      </w:r>
+      <w:r>
+        <w:t>s the access speed for end user.</w:t>
       </w:r>
     </w:p>
     <w:p>
@@ -342,7 +921,31 @@
         <w:ind w:left="360"/>
       </w:pPr>
       <w:r>
-        <w:t xml:space="preserve">SSL is a security transportation protocol. It use the encryption technology to guarantee the security of transferring data through internet. There are three main functions for SSL. Firstly, it makes sure that data can be received properly by authorized client and server. Secondly, it makes sure the encrypted data won’t be stolen during transportation. Last, make sure data won’t lost or be changed during transportation. </w:t>
+        <w:t>SSL is a security transportation protocol. It use</w:t>
+      </w:r>
+      <w:r>
+        <w:t>s</w:t>
+      </w:r>
+      <w:r>
+        <w:t xml:space="preserve"> the encryption technology to guarantee the security of transferring data through internet. There are thre</w:t>
+      </w:r>
+      <w:r>
+        <w:t>e main functions for SSL. First,</w:t>
+      </w:r>
+      <w:r>
+        <w:t xml:space="preserve"> it makes sure that data can be received properly by authorized client and server. Second, it makes sure the encrypted data won’t be stolen during transportation. Last, </w:t>
+      </w:r>
+      <w:r>
+        <w:t xml:space="preserve">it </w:t>
+      </w:r>
+      <w:r>
+        <w:t>make</w:t>
+      </w:r>
+      <w:r>
+        <w:t>s</w:t>
+      </w:r>
+      <w:r>
+        <w:t xml:space="preserve"> sure data won’t lost or be changed during transportation. </w:t>
       </w:r>
     </w:p>
     <w:p>
@@ -354,7 +957,55 @@
         <w:ind w:left="360"/>
       </w:pPr>
       <w:r>
-        <w:t>Before transportation occurs, both server and client will be authorized first. Client sends a ‘hello’ message to server to setup a new conversation. Server send back a message which contains the information to create a new main key. Client gets the information and generate a main key and encrypt it with public key provide by server. Server receives the main key and acknowledge the key. After above steps, client will send data encrypted by the public key to server.</w:t>
+        <w:t>Before</w:t>
+      </w:r>
+      <w:r>
+        <w:t xml:space="preserve"> real data</w:t>
+      </w:r>
+      <w:r>
+        <w:t xml:space="preserve"> transportation occurs, both server and client </w:t>
+      </w:r>
+      <w:r>
+        <w:t>need to be</w:t>
+      </w:r>
+      <w:r>
+        <w:t xml:space="preserve"> authorized first. Client sends a ‘hello’ message to server to setup a new conversation. Server send</w:t>
+      </w:r>
+      <w:r>
+        <w:t>s</w:t>
+      </w:r>
+      <w:r>
+        <w:t xml:space="preserve"> back a message which contains the information </w:t>
+      </w:r>
+      <w:r>
+        <w:t xml:space="preserve">for client </w:t>
+      </w:r>
+      <w:r>
+        <w:t>to create a new main key. Client gets the information and generate</w:t>
+      </w:r>
+      <w:r>
+        <w:t>s</w:t>
+      </w:r>
+      <w:r>
+        <w:t xml:space="preserve"> a main key and encrypt it with public key provide by server. Server receives the main key and acknowledge </w:t>
+      </w:r>
+      <w:r>
+        <w:t>the receiving</w:t>
+      </w:r>
+      <w:r>
+        <w:t xml:space="preserve">. After above steps, client </w:t>
+      </w:r>
+      <w:r>
+        <w:t>begins to</w:t>
+      </w:r>
+      <w:r>
+        <w:t xml:space="preserve"> send data encrypted by the </w:t>
+      </w:r>
+      <w:r>
+        <w:t xml:space="preserve">main </w:t>
+      </w:r>
+      <w:r>
+        <w:t>key to server.</w:t>
       </w:r>
     </w:p>
     <w:p>
@@ -387,6 +1038,21 @@
       <w:r>
         <w:t xml:space="preserve">HTTPS is the secure version of HTTP. The basic of HTTPS is SSL. It is widely used in internet, especially for banking and online shopping stores. </w:t>
       </w:r>
+      <w:r>
+        <w:t xml:space="preserve">HTTP is more efficient, but it transfer data in plain code without encrypted. The sensitive information, eg. </w:t>
+      </w:r>
+      <w:r>
+        <w:t>p</w:t>
+      </w:r>
+      <w:r>
+        <w:t>assword, bank account number may be leaked.</w:t>
+      </w:r>
+      <w:r>
+        <w:t xml:space="preserve"> HTTPS encrypts each message transportation through SSL. </w:t>
+      </w:r>
+      <w:r>
+        <w:t>It is secure, but the encryption costs more time, so it is not efficient than HTTP.</w:t>
+      </w:r>
     </w:p>
     <w:p>
       <w:pPr>
@@ -416,11 +1082,152 @@
         <w:ind w:left="360"/>
       </w:pPr>
       <w:r>
-        <w:t xml:space="preserve">Distributed Computing use multiple independent machines to do calculation. In the reality, there are some calculation cases, like in math, biology, which need enormous time to finish the calculation. It is nearly impossible to do this if using a central machine, even it is powerful. In Distributed Computing, a master node will divide the calculation task to small </w:t>
+        <w:t xml:space="preserve">Distributed Computing </w:t>
+      </w:r>
+      <w:r>
+        <w:t>utilizes</w:t>
+      </w:r>
+      <w:r>
+        <w:t xml:space="preserve"> multiple independent machines to do calculation</w:t>
+      </w:r>
+      <w:r>
+        <w:t>. T</w:t>
+      </w:r>
+      <w:r>
+        <w:t xml:space="preserve">here are some </w:t>
+      </w:r>
+      <w:r>
+        <w:t>complicated computational cases</w:t>
+      </w:r>
+      <w:r>
+        <w:t xml:space="preserve"> in</w:t>
+      </w:r>
+      <w:r>
+        <w:t xml:space="preserve"> many </w:t>
+      </w:r>
+      <w:r>
+        <w:t>area</w:t>
+      </w:r>
+      <w:r>
+        <w:t>s, like</w:t>
+      </w:r>
+      <w:r>
+        <w:t xml:space="preserve"> math, biology and </w:t>
+      </w:r>
+      <w:r>
+        <w:t>geography</w:t>
+      </w:r>
+      <w:r>
+        <w:t xml:space="preserve">, </w:t>
+      </w:r>
+      <w:r>
+        <w:t xml:space="preserve">which </w:t>
+      </w:r>
+      <w:r>
+        <w:t>requires</w:t>
+      </w:r>
+      <w:r>
+        <w:t xml:space="preserve"> </w:t>
+      </w:r>
+      <w:r>
+        <w:t>a huge amount of time</w:t>
+      </w:r>
+      <w:r>
+        <w:t xml:space="preserve"> to finish the calculation. It is </w:t>
+      </w:r>
+      <w:r>
+        <w:t>too time-consuming to use</w:t>
+      </w:r>
+      <w:r>
+        <w:t xml:space="preserve"> a </w:t>
+      </w:r>
+      <w:r>
+        <w:t>single</w:t>
+      </w:r>
+      <w:r>
+        <w:t xml:space="preserve"> machine</w:t>
+      </w:r>
+      <w:r>
+        <w:t xml:space="preserve"> to do this</w:t>
+      </w:r>
+      <w:r>
+        <w:t xml:space="preserve">, even it is </w:t>
+      </w:r>
+      <w:r>
+        <w:t xml:space="preserve">the most </w:t>
+      </w:r>
+      <w:r>
+        <w:t>powerful</w:t>
+      </w:r>
+      <w:r>
+        <w:t xml:space="preserve"> computer in the world</w:t>
+      </w:r>
+      <w:r>
+        <w:t xml:space="preserve">. </w:t>
+      </w:r>
+      <w:r>
+        <w:t>However, with the help of distributed c</w:t>
+      </w:r>
+      <w:r>
+        <w:t>omputing</w:t>
+      </w:r>
+      <w:r>
+        <w:t xml:space="preserve">, it is possible to finish the calculation within an acceptable duration. </w:t>
+      </w:r>
+      <w:r>
+        <w:t>Distributed computing divides the calculation task into several smaller sub tasks</w:t>
+      </w:r>
+      <w:r>
+        <w:t>, and merges the results later</w:t>
+      </w:r>
+      <w:r>
+        <w:t>. There is a master node in distributed system. It takes the responsibility to</w:t>
+      </w:r>
+      <w:r>
+        <w:t xml:space="preserve"> divide the calculation task to small pieces and assign each of them to a worker node. E</w:t>
+      </w:r>
+      <w:r>
+        <w:t xml:space="preserve">ach worker node only works on the assigned </w:t>
+      </w:r>
+      <w:r>
+        <w:t xml:space="preserve">task, which is small enough </w:t>
+      </w:r>
+      <w:r>
+        <w:t>for it to finish the calculation with</w:t>
+      </w:r>
+      <w:r>
+        <w:t>in</w:t>
+      </w:r>
+      <w:r>
+        <w:t xml:space="preserve"> limited time</w:t>
+      </w:r>
+      <w:r>
+        <w:t xml:space="preserve">. After </w:t>
+      </w:r>
+      <w:r>
+        <w:t>calculation</w:t>
+      </w:r>
+      <w:r>
+        <w:t xml:space="preserve"> is done,</w:t>
+      </w:r>
+      <w:r>
+        <w:t xml:space="preserve"> the </w:t>
       </w:r>
       <w:r>
         <w:lastRenderedPageBreak/>
-        <w:t>pieces and assign each of them to a worker node. Each worker node only works on a piece of task, which is small enough for them to afford. After finishing the calculation, the result will be send to another separate node, which will merge the results all together and output it.</w:t>
+        <w:t xml:space="preserve">result </w:t>
+      </w:r>
+      <w:r>
+        <w:t>is sent</w:t>
+      </w:r>
+      <w:r>
+        <w:t xml:space="preserve"> to another separate node, which will merge</w:t>
+      </w:r>
+      <w:r>
+        <w:t>s</w:t>
+      </w:r>
+      <w:r>
+        <w:t xml:space="preserve"> the results all together and output it.</w:t>
       </w:r>
     </w:p>
     <w:p>
@@ -451,7 +1258,91 @@
         <w:ind w:left="360"/>
       </w:pPr>
       <w:r>
-        <w:t>Compared with Distributed Computing, Cloud Computing is a more practical, it is an implementation. Cloud Computing is a service which charges the cost by the volume of usage, eg. CPU numbers, memory size or time. The most difference or advantage of Cloud Computing is, it is configurable. All of the resources like server, storage, software application, network bandwidth and services can be changed according to the actual requirement. It is convenient for customers to use, since they don’t need to care about the hardwares, they just focus on their business calculation. They spend a little effort on maintaining the system and can buy the service as need and return back if the calculation is finished. If they need more resources, they can easily extend them.</w:t>
+        <w:t>Compared with Distributed Computing, Cloud Computing is a more practical</w:t>
+      </w:r>
+      <w:r>
+        <w:t xml:space="preserve"> term</w:t>
+      </w:r>
+      <w:r>
+        <w:t xml:space="preserve"> and</w:t>
+      </w:r>
+      <w:r>
+        <w:t xml:space="preserve"> it is an implementation. Cloud Computing is a service which charges the </w:t>
+      </w:r>
+      <w:r>
+        <w:t xml:space="preserve">money </w:t>
+      </w:r>
+      <w:r>
+        <w:t>according to the</w:t>
+      </w:r>
+      <w:r>
+        <w:t xml:space="preserve"> </w:t>
+      </w:r>
+      <w:r>
+        <w:t>usage</w:t>
+      </w:r>
+      <w:r>
+        <w:t xml:space="preserve"> of resources</w:t>
+      </w:r>
+      <w:r>
+        <w:t xml:space="preserve">, eg. CPU numbers, memory size or </w:t>
+      </w:r>
+      <w:r>
+        <w:t xml:space="preserve">used </w:t>
+      </w:r>
+      <w:r>
+        <w:t>time. The most difference or advantage of Cloud Computing is, it is configurable</w:t>
+      </w:r>
+      <w:r>
+        <w:t xml:space="preserve"> and flexible</w:t>
+      </w:r>
+      <w:r>
+        <w:t xml:space="preserve">. All of the resources like </w:t>
+      </w:r>
+      <w:r>
+        <w:t>memory</w:t>
+      </w:r>
+      <w:r>
+        <w:t>, storage, software application, network bandwidth and services can be changed according to the actual requirement. It is convenient for customers to use, since they don’t need to care about the hardwares</w:t>
+      </w:r>
+      <w:r>
+        <w:t xml:space="preserve"> in the bottom layer</w:t>
+      </w:r>
+      <w:r>
+        <w:t xml:space="preserve">, they just focus on their business </w:t>
+      </w:r>
+      <w:r>
+        <w:t>model and logics</w:t>
+      </w:r>
+      <w:r>
+        <w:t>. They</w:t>
+      </w:r>
+      <w:r>
+        <w:t xml:space="preserve"> can easily extend the calculation capability to meet the new requirements. And only </w:t>
+      </w:r>
+      <w:r>
+        <w:t xml:space="preserve">a little effort </w:t>
+      </w:r>
+      <w:r>
+        <w:t xml:space="preserve">needs to be spent </w:t>
+      </w:r>
+      <w:r>
+        <w:t>on maintaining the system</w:t>
+      </w:r>
+      <w:r>
+        <w:t>. It is an on-demand service which means they can</w:t>
+      </w:r>
+      <w:r>
+        <w:t xml:space="preserve"> buy the service as need</w:t>
+      </w:r>
+      <w:r>
+        <w:t>ed</w:t>
+      </w:r>
+      <w:r>
+        <w:t xml:space="preserve"> and return back if the calculation is finished. </w:t>
+      </w:r>
+      <w:r>
+        <w:t>So, easy to extend, easy to shrink.</w:t>
       </w:r>
     </w:p>
     <w:p>
@@ -482,7 +1373,121 @@
         <w:ind w:left="360"/>
       </w:pPr>
       <w:r>
-        <w:t>Cloud Storage is an extension of Cloud Computing. Since after the calculation output is created by the cloud computing, there must be some locations to store these results. From technical point of view, Cloud Storage required network technologies and distributed file systems. It manages plenty of different servers, provide a uniform interface for the end user. The data may be replicated to different locations globally to provide user a stable and friendly access experience. Users can easily access their files through multiple kinds of devices at any time, at any location with internet access.</w:t>
+        <w:t xml:space="preserve">Cloud Storage is an extension of Cloud Computing. </w:t>
+      </w:r>
+      <w:r>
+        <w:t>A</w:t>
+      </w:r>
+      <w:r>
+        <w:t xml:space="preserve">fter </w:t>
+      </w:r>
+      <w:r>
+        <w:t>long time</w:t>
+      </w:r>
+      <w:r>
+        <w:t xml:space="preserve"> calculation</w:t>
+      </w:r>
+      <w:r>
+        <w:t>,</w:t>
+      </w:r>
+      <w:r>
+        <w:t xml:space="preserve"> output</w:t>
+      </w:r>
+      <w:r>
+        <w:t>s</w:t>
+      </w:r>
+      <w:r>
+        <w:t xml:space="preserve"> </w:t>
+      </w:r>
+      <w:r>
+        <w:t>are generated</w:t>
+      </w:r>
+      <w:r>
+        <w:t xml:space="preserve"> by the cloud computing.</w:t>
+      </w:r>
+      <w:r>
+        <w:t xml:space="preserve"> </w:t>
+      </w:r>
+      <w:r>
+        <w:t>T</w:t>
+      </w:r>
+      <w:r>
+        <w:t>here must be some lo</w:t>
+      </w:r>
+      <w:r>
+        <w:t>cations to s</w:t>
+      </w:r>
+      <w:r>
+        <w:t>tore these results for later use</w:t>
+      </w:r>
+      <w:r>
+        <w:t xml:space="preserve">. </w:t>
+      </w:r>
+      <w:r>
+        <w:t>From technical poin</w:t>
+      </w:r>
+      <w:r>
+        <w:t>t of view, Cloud Storage depends on</w:t>
+      </w:r>
+      <w:r>
+        <w:t xml:space="preserve"> network technologies and distributed file systems. </w:t>
+      </w:r>
+      <w:r>
+        <w:t>The cloud system</w:t>
+      </w:r>
+      <w:r>
+        <w:t xml:space="preserve"> manages plenty of </w:t>
+      </w:r>
+      <w:r>
+        <w:t xml:space="preserve">machines and </w:t>
+      </w:r>
+      <w:r>
+        <w:t>provide</w:t>
+      </w:r>
+      <w:r>
+        <w:t>s</w:t>
+      </w:r>
+      <w:r>
+        <w:t xml:space="preserve"> a uniform interface </w:t>
+      </w:r>
+      <w:r>
+        <w:t>to</w:t>
+      </w:r>
+      <w:r>
+        <w:t xml:space="preserve"> the end user. The data may be replicated to different locations globally to provide user a stable and friendly </w:t>
+      </w:r>
+      <w:r>
+        <w:t>using</w:t>
+      </w:r>
+      <w:r>
+        <w:t xml:space="preserve"> experience. Users can easily access their files through multiple kinds of devices at any time</w:t>
+      </w:r>
+      <w:r>
+        <w:t xml:space="preserve"> and</w:t>
+      </w:r>
+      <w:r>
+        <w:t xml:space="preserve"> at any location </w:t>
+      </w:r>
+      <w:r>
+        <w:t>as long as they can access the internet</w:t>
+      </w:r>
+      <w:r>
+        <w:t>.</w:t>
+      </w:r>
+    </w:p>
+    <w:p>
+      <w:pPr>
+        <w:pStyle w:val="ListParagraph"/>
+        <w:pBdr>
+          <w:bottom w:val="single" w:sz="6" w:space="1" w:color="auto"/>
+        </w:pBdr>
+        <w:ind w:left="360"/>
+      </w:pPr>
+      <w:r>
+        <w:t xml:space="preserve">Nowadays, there are many cloud storage service providers. They are divided into two categories, private and public cloud. A very useful and important feature for cloud storage is auto-synchronization. </w:t>
+      </w:r>
+      <w:r>
+        <w:t>Another attractive feature is, you can share your resources to others.</w:t>
       </w:r>
     </w:p>
     <w:p>
@@ -513,7 +1518,76 @@
         <w:ind w:left="360"/>
       </w:pPr>
       <w:r>
-        <w:t>Saas provides on-demand software through internet technology. The SaaS service provider install softwares in their server. Customers can buy the service according to their business needs. They will be charged based on the what service are subscribed and how long the service is used. This business mode is very popular for small and medium companies, since they don’t need to invest a lot on the hardwares and software licenses.</w:t>
+        <w:t>Saa</w:t>
+      </w:r>
+      <w:r>
+        <w:t>S</w:t>
+      </w:r>
+      <w:r>
+        <w:t xml:space="preserve"> </w:t>
+      </w:r>
+      <w:r>
+        <w:t xml:space="preserve">is </w:t>
+      </w:r>
+      <w:r>
+        <w:t xml:space="preserve">a service which </w:t>
+      </w:r>
+      <w:r>
+        <w:t>provides on-demand software</w:t>
+      </w:r>
+      <w:r>
+        <w:t>s</w:t>
+      </w:r>
+      <w:r>
+        <w:t xml:space="preserve"> through internet technology. SaaS service provider install softwares in their server</w:t>
+      </w:r>
+      <w:r>
+        <w:t xml:space="preserve"> and publish them to customers</w:t>
+      </w:r>
+      <w:r>
+        <w:t xml:space="preserve">. Customers can buy the service according to their business needs. They </w:t>
+      </w:r>
+      <w:r>
+        <w:t>are</w:t>
+      </w:r>
+      <w:r>
+        <w:t xml:space="preserve"> charged based on what service</w:t>
+      </w:r>
+      <w:r>
+        <w:t>s</w:t>
+      </w:r>
+      <w:r>
+        <w:t xml:space="preserve"> are subscribed and how long the service</w:t>
+      </w:r>
+      <w:r>
+        <w:t>s</w:t>
+      </w:r>
+      <w:r>
+        <w:t xml:space="preserve"> </w:t>
+      </w:r>
+      <w:r>
+        <w:t>are</w:t>
+      </w:r>
+      <w:r>
+        <w:t xml:space="preserve"> used. This business mode is very popular for small and medium companies, since they don’t need to invest a lot</w:t>
+      </w:r>
+      <w:r>
+        <w:t xml:space="preserve"> </w:t>
+      </w:r>
+      <w:r>
+        <w:t xml:space="preserve">of </w:t>
+      </w:r>
+      <w:r>
+        <w:t>money</w:t>
+      </w:r>
+      <w:r>
+        <w:t xml:space="preserve"> on hardware</w:t>
+      </w:r>
+      <w:r>
+        <w:t xml:space="preserve"> device</w:t>
+      </w:r>
+      <w:r>
+        <w:t>s and software licenses.</w:t>
       </w:r>
     </w:p>
     <w:p>
@@ -544,11 +1618,64 @@
         <w:ind w:left="360"/>
       </w:pPr>
       <w:r>
-        <w:t xml:space="preserve">REST is a not real software or industry standard, but a design style for web application architecture. This kind of style is called RESTful sytle. REST reduce the complexity of development, and improve the extendibility of system. It is much simpler than traditional web services which are built upon SOAP and WSDL. </w:t>
-      </w:r>
-      <w:r>
-        <w:br/>
-        <w:t>REST defines the interface how resources are accessed. In each interface it shall contains following methods: post, put, get, delete. They are the implementation for HTTP operations.</w:t>
+        <w:t xml:space="preserve">REST is not </w:t>
+      </w:r>
+      <w:r>
+        <w:t xml:space="preserve">a </w:t>
+      </w:r>
+      <w:r>
+        <w:t xml:space="preserve">real software or </w:t>
+      </w:r>
+      <w:r>
+        <w:t xml:space="preserve">an </w:t>
+      </w:r>
+      <w:r>
+        <w:t xml:space="preserve">industry standard, but a design </w:t>
+      </w:r>
+      <w:r>
+        <w:t>style in</w:t>
+      </w:r>
+      <w:r>
+        <w:t xml:space="preserve"> web application </w:t>
+      </w:r>
+      <w:r>
+        <w:t>development</w:t>
+      </w:r>
+      <w:r>
+        <w:t xml:space="preserve">. </w:t>
+      </w:r>
+      <w:r>
+        <w:t xml:space="preserve">REST defines web application interfaces which tell the caller how to access resources. In each interface, it shall contains following methods: post, put, get, delete. We call this kind of design </w:t>
+      </w:r>
+      <w:r>
+        <w:t>as</w:t>
+      </w:r>
+      <w:r>
+        <w:t xml:space="preserve"> RESTful. They are the implementations of HTTP operations.</w:t>
+      </w:r>
+      <w:r>
+        <w:t xml:space="preserve"> </w:t>
+      </w:r>
+      <w:r>
+        <w:t xml:space="preserve">With REST, </w:t>
+      </w:r>
+      <w:r>
+        <w:t>we can r</w:t>
+      </w:r>
+      <w:r>
+        <w:t xml:space="preserve">educe the complexity of development, </w:t>
+      </w:r>
+      <w:r>
+        <w:t xml:space="preserve">unify the approach for </w:t>
+      </w:r>
+      <w:r>
+        <w:t xml:space="preserve">accessing </w:t>
+      </w:r>
+      <w:r>
+        <w:t xml:space="preserve">resource </w:t>
+      </w:r>
+      <w:r>
+        <w:t xml:space="preserve">and improve the extendibility of system. It is much simpler than traditional web services which are built upon SOAP and WSDL. </w:t>
       </w:r>
     </w:p>
     <w:p>
@@ -576,7 +1703,53 @@
         <w:ind w:left="360"/>
       </w:pPr>
       <w:r>
-        <w:t>JSON is a data format used for exchanging data between web applications. It is lightweight and easy for human to understand. It is independent to server side programming languages. It has becomes an actual industry standard in today’s network world. JSON defeats XML format because it is cleaner and smaller than XML. There are too many redundant tags in XML and takes more time to generate and parse. JSON overcomes these both disadvantage of XML format.</w:t>
+        <w:t xml:space="preserve">JSON is a data format used for exchanging data between web applications. It is lightweight and easy for human to understand. It is independent to </w:t>
+      </w:r>
+      <w:r>
+        <w:t xml:space="preserve">web server and </w:t>
+      </w:r>
+      <w:r>
+        <w:t xml:space="preserve">server side </w:t>
+      </w:r>
+      <w:r>
+        <w:lastRenderedPageBreak/>
+        <w:t xml:space="preserve">programming languages. It has become an actual industry standard in today’s </w:t>
+      </w:r>
+      <w:r>
+        <w:t>web application</w:t>
+      </w:r>
+      <w:r>
+        <w:t xml:space="preserve"> world. JSON defeats XML format because it is cleaner and smaller</w:t>
+      </w:r>
+      <w:r>
+        <w:t xml:space="preserve"> is size</w:t>
+      </w:r>
+      <w:r>
+        <w:t xml:space="preserve"> than XML. There are too many redundant tags in XML and </w:t>
+      </w:r>
+      <w:r>
+        <w:t>both client and server have to spend</w:t>
+      </w:r>
+      <w:r>
+        <w:t xml:space="preserve"> more time to generate and parse</w:t>
+      </w:r>
+      <w:r>
+        <w:t xml:space="preserve"> it</w:t>
+      </w:r>
+      <w:r>
+        <w:t xml:space="preserve">. JSON </w:t>
+      </w:r>
+      <w:r>
+        <w:t xml:space="preserve">uses limited specific characters to represent separators, which reduced the entire data </w:t>
+      </w:r>
+      <w:r>
+        <w:t>size</w:t>
+      </w:r>
+      <w:r>
+        <w:t xml:space="preserve"> a lot</w:t>
+      </w:r>
+      <w:r>
+        <w:t>.</w:t>
       </w:r>
     </w:p>
     <w:p>
@@ -585,7 +1758,13 @@
         <w:ind w:left="360"/>
       </w:pPr>
       <w:r>
-        <w:t>JSON has two types: JSON Object and JSON Array. The former one is used to represent a single object which may contains several attributes. For example:</w:t>
+        <w:t>JSON has two types: JSON Object and JSON Array. The former one is used to represent a s</w:t>
+      </w:r>
+      <w:r>
+        <w:t>ingle object which may contains multiple</w:t>
+      </w:r>
+      <w:r>
+        <w:t xml:space="preserve"> attributes. For example:</w:t>
       </w:r>
     </w:p>
     <w:p>
@@ -594,7 +1773,6 @@
         <w:ind w:left="360"/>
       </w:pPr>
       <w:r>
-        <w:lastRenderedPageBreak/>
         <w:t xml:space="preserve">        {"firstName":"Rong","lastName":"Zhuang","email":"jojozhuang@gmail.com"},</w:t>
       </w:r>
     </w:p>
@@ -695,7 +1873,28 @@
         <w:ind w:left="360"/>
       </w:pPr>
       <w:r>
-        <w:t xml:space="preserve">GFS is an extendable distributed file system. It is invented by Google to store huge amount data generated by search engine. It consists of millions of cheap and ordinary machines. All of these single machines are connected together and are coordinated by GFS. GFS can provide high performance calculation on extremely large original data. </w:t>
+        <w:t xml:space="preserve">GFS is an extendable distributed file system. It is invented by Google to store huge amount data generated by search engine. It consists of millions of cheap and ordinary machines. All of these single machines are connected together and are coordinated by GFS. GFS can provide high performance </w:t>
+      </w:r>
+      <w:r>
+        <w:t>reading and writing</w:t>
+      </w:r>
+      <w:r>
+        <w:t xml:space="preserve"> </w:t>
+      </w:r>
+      <w:r>
+        <w:t>operation</w:t>
+      </w:r>
+      <w:r>
+        <w:t>s</w:t>
+      </w:r>
+      <w:r>
+        <w:t xml:space="preserve"> </w:t>
+      </w:r>
+      <w:r>
+        <w:t>on extremely large files</w:t>
+      </w:r>
+      <w:r>
+        <w:t xml:space="preserve">. </w:t>
       </w:r>
     </w:p>
     <w:p>
@@ -707,7 +1906,37 @@
         <w:ind w:left="360"/>
       </w:pPr>
       <w:r>
-        <w:t>GFS has a master node and several worker node. The master node is the brain of this file system. It stores the metadatas, chunk indexes and location of worker nodes. Master node dispatch task to worker nodes and associate them work properly. Worker node is responsible for storing and retrieving data. Files are actually separated into chunks, one chunk may have several small chunks. The whole GFS system is built upon these chunks, they have several layers.</w:t>
+        <w:t>GFS has a master node and several worker node</w:t>
+      </w:r>
+      <w:r>
+        <w:t>s</w:t>
+      </w:r>
+      <w:r>
+        <w:t>. The master node is the brain of this file system. It stores the metadata, chunk indexes and location of worker nodes. Master node dispatch</w:t>
+      </w:r>
+      <w:r>
+        <w:t>es</w:t>
+      </w:r>
+      <w:r>
+        <w:t xml:space="preserve"> task to worker nodes and associate them </w:t>
+      </w:r>
+      <w:r>
+        <w:t xml:space="preserve">to </w:t>
+      </w:r>
+      <w:r>
+        <w:t>work properly. Worker node is responsible for storing and retrieving data. Files are actually separated into chunks, one chunk may have several small</w:t>
+      </w:r>
+      <w:r>
+        <w:t>er</w:t>
+      </w:r>
+      <w:r>
+        <w:t xml:space="preserve"> chunks. The whole GFS system is built upon these chunks, they </w:t>
+      </w:r>
+      <w:r>
+        <w:t xml:space="preserve">may </w:t>
+      </w:r>
+      <w:r>
+        <w:t>have several layers.</w:t>
       </w:r>
     </w:p>
     <w:p>
@@ -738,7 +1967,19 @@
         <w:ind w:left="360"/>
       </w:pPr>
       <w:r>
-        <w:t>Big Table is also invented by Google. It is a distributed storage system, which is used to handle huge amount of data. Compared with traditional relational database, Big Table is non-relational database. It is actually a multi-dimension sorted map. It can be deployed to thousands of machines and can handle PT level data volume.</w:t>
+        <w:t>Big Table is also invented by Google. It is a distributed storage system, which is</w:t>
+      </w:r>
+      <w:r>
+        <w:t xml:space="preserve"> also</w:t>
+      </w:r>
+      <w:r>
+        <w:t xml:space="preserve"> used to handle huge amount of data. Compared with traditional relational database, Big Table is non-relational database</w:t>
+      </w:r>
+      <w:r>
+        <w:t xml:space="preserve"> though it also has the concepts of table, row and column</w:t>
+      </w:r>
+      <w:r>
+        <w:t>. It is actually a multi-dimension sorted map. It can be deployed to thousands of machines and can handle PT level data volume.</w:t>
       </w:r>
     </w:p>
     <w:p>
@@ -766,7 +2007,19 @@
         <w:ind w:left="360"/>
       </w:pPr>
       <w:r>
-        <w:t>MapReduce is a programming model. It is a design style not implementation. MapReduce is used to analyze big data. It has two steps: Map and Reduce.</w:t>
+        <w:t xml:space="preserve">MapReduce is a programming model. It is a design style not implementation. MapReduce is used to </w:t>
+      </w:r>
+      <w:r>
+        <w:t>do analysis on a huge amount of data</w:t>
+      </w:r>
+      <w:r>
+        <w:t>. It has two steps: Map and Reduce.</w:t>
+      </w:r>
+      <w:r>
+        <w:t xml:space="preserve"> </w:t>
+      </w:r>
+      <w:r>
+        <w:t>For example, we want to calculate the word count in a document.</w:t>
       </w:r>
     </w:p>
     <w:p>
@@ -777,6 +2030,42 @@
       <w:r>
         <w:t>In the map step, all of the data will be extracted and converted to key-value pair.</w:t>
       </w:r>
+      <w:r>
+        <w:t xml:space="preserve"> The key-value pair here is ‘network-1’, </w:t>
+      </w:r>
+      <w:r>
+        <w:t>‘network-1’</w:t>
+      </w:r>
+      <w:r>
+        <w:t xml:space="preserve">, </w:t>
+      </w:r>
+      <w:r>
+        <w:t>‘table-</w:t>
+      </w:r>
+      <w:r>
+        <w:t>1</w:t>
+      </w:r>
+      <w:r>
+        <w:t>’</w:t>
+      </w:r>
+      <w:r>
+        <w:t xml:space="preserve">, </w:t>
+      </w:r>
+      <w:r>
+        <w:t>‘table-1’,</w:t>
+      </w:r>
+      <w:r>
+        <w:t xml:space="preserve"> </w:t>
+      </w:r>
+      <w:r>
+        <w:t>‘table-1’,</w:t>
+      </w:r>
+      <w:r>
+        <w:t>…</w:t>
+      </w:r>
+      <w:r>
+        <w:t>.</w:t>
+      </w:r>
     </w:p>
     <w:p>
       <w:pPr>
@@ -784,7 +2073,40 @@
         <w:ind w:left="360"/>
       </w:pPr>
       <w:r>
-        <w:t>In the reduce step, the key-value pairs will be merged together and generated to new key-value pair or single result directly.</w:t>
+        <w:t xml:space="preserve">In the reduce step, the key-value pairs will be merged together and </w:t>
+      </w:r>
+      <w:r>
+        <w:t>converted</w:t>
+      </w:r>
+      <w:r>
+        <w:t xml:space="preserve"> to new key-value pair or single result directly.</w:t>
+      </w:r>
+      <w:r>
+        <w:t xml:space="preserve"> The output is </w:t>
+      </w:r>
+      <w:r>
+        <w:t>‘network-</w:t>
+      </w:r>
+      <w:r>
+        <w:t>2</w:t>
+      </w:r>
+      <w:r>
+        <w:t>’</w:t>
+      </w:r>
+      <w:r>
+        <w:t>,</w:t>
+      </w:r>
+      <w:r>
+        <w:t xml:space="preserve"> ‘table-</w:t>
+      </w:r>
+      <w:r>
+        <w:t>3</w:t>
+      </w:r>
+      <w:r>
+        <w:t>’</w:t>
+      </w:r>
+      <w:r>
+        <w:t>.</w:t>
       </w:r>
     </w:p>
     <w:p>
@@ -796,7 +2118,16 @@
         <w:ind w:left="360"/>
       </w:pPr>
       <w:r>
-        <w:t>In the reality application, these two steps may be composited and more steps will be created for a complex analysis.</w:t>
+        <w:t>In some complicated scenarios</w:t>
+      </w:r>
+      <w:r>
+        <w:t xml:space="preserve">, these two steps may be composited and more steps </w:t>
+      </w:r>
+      <w:r>
+        <w:t>are required</w:t>
+      </w:r>
+      <w:r>
+        <w:t xml:space="preserve"> for a complex analysis.</w:t>
       </w:r>
     </w:p>
     <w:p>
@@ -821,53 +2152,36 @@
     <w:p>
       <w:pPr>
         <w:pStyle w:val="ListParagraph"/>
+        <w:pBdr>
+          <w:bottom w:val="single" w:sz="6" w:space="1" w:color="auto"/>
+        </w:pBdr>
         <w:ind w:left="360"/>
       </w:pPr>
       <w:r>
+        <w:lastRenderedPageBreak/>
         <w:t>Hadoop is popular distributed computing system. It is written in java and it has two core components, HDFS(Hadoop Distributed File System) and MapReduce. The responsibility for HDFS is to store huge amount files or data. And MapRedeuce provides the calculation ability on these data. Generally, Hadoop has a name node and several data node.</w:t>
       </w:r>
-    </w:p>
-    <w:p>
-      <w:pPr>
-        <w:pStyle w:val="ListParagraph"/>
-        <w:ind w:left="360"/>
-      </w:pPr>
-    </w:p>
-    <w:p>
-      <w:pPr>
-        <w:pStyle w:val="ListParagraph"/>
-        <w:ind w:left="360"/>
-      </w:pPr>
-    </w:p>
-    <w:p>
-      <w:pPr>
-        <w:pStyle w:val="ListParagraph"/>
-        <w:ind w:left="360"/>
-      </w:pPr>
-    </w:p>
-    <w:p>
-      <w:pPr>
-        <w:pStyle w:val="ListParagraph"/>
-        <w:ind w:left="360"/>
-      </w:pPr>
-    </w:p>
-    <w:p>
-      <w:pPr>
-        <w:pStyle w:val="ListParagraph"/>
-        <w:ind w:left="360"/>
-      </w:pPr>
-    </w:p>
-    <w:p>
-      <w:pPr>
-        <w:pStyle w:val="ListParagraph"/>
-        <w:ind w:left="360"/>
-      </w:pPr>
-    </w:p>
-    <w:p>
-      <w:pPr>
-        <w:pStyle w:val="ListParagraph"/>
-        <w:ind w:left="360"/>
-      </w:pPr>
+      <w:r>
+        <w:t xml:space="preserve"> The working </w:t>
+      </w:r>
+      <w:r>
+        <w:t>mechanism</w:t>
+      </w:r>
+      <w:r>
+        <w:t xml:space="preserve"> is similar with GFS. GFS is working on file, however, Hadoop is working on calculation. </w:t>
+      </w:r>
+      <w:r>
+        <w:t>Name node arranges the data node to read data, calculate and output result to other nodes.</w:t>
+      </w:r>
+      <w:r>
+        <w:t xml:space="preserve"> Each data node works </w:t>
+      </w:r>
+      <w:r>
+        <w:t>simultaneously. There are many companies has their own products based on Hadoop.  T</w:t>
+      </w:r>
+      <w:r>
+        <w:t>he most famous on is Amazon EC2.</w:t>
+      </w:r>
     </w:p>
     <w:p>
       <w:pPr>
@@ -879,7 +2193,6 @@
         <w:outlineLvl w:val="0"/>
       </w:pPr>
       <w:r>
-        <w:lastRenderedPageBreak/>
         <w:t>Definition</w:t>
       </w:r>
     </w:p>
@@ -1121,25 +2434,13 @@
         <w:t xml:space="preserve"> </w:t>
       </w:r>
       <w:r>
-        <w:t>distributed system</w:t>
-      </w:r>
-      <w:r>
-        <w:t>,</w:t>
-      </w:r>
-      <w:r>
-        <w:t xml:space="preserve"> </w:t>
-      </w:r>
-      <w:r>
-        <w:t>i</w:t>
+        <w:t>distributed system, i</w:t>
       </w:r>
       <w:r>
         <w:t>f a machine is dead</w:t>
       </w:r>
       <w:r>
-        <w:t xml:space="preserve"> or </w:t>
-      </w:r>
-      <w:r>
-        <w:t>shutdown</w:t>
+        <w:t xml:space="preserve"> or shutdown</w:t>
       </w:r>
       <w:r>
         <w:t xml:space="preserve">, it will be </w:t>
@@ -1311,6 +2612,7 @@
         </w:numPr>
       </w:pPr>
       <w:r>
+        <w:lastRenderedPageBreak/>
         <w:t xml:space="preserve">Location – </w:t>
       </w:r>
       <w:r>
@@ -1392,7 +2694,6 @@
         </w:numPr>
       </w:pPr>
       <w:r>
-        <w:lastRenderedPageBreak/>
         <w:t xml:space="preserve">Relocation – </w:t>
       </w:r>
       <w:r>
@@ -1576,10 +2877,7 @@
         <w:t xml:space="preserve"> still returned </w:t>
       </w:r>
       <w:r>
-        <w:t>correct</w:t>
-      </w:r>
-      <w:r>
-        <w:t>ly</w:t>
+        <w:t>correctly</w:t>
       </w:r>
       <w:r>
         <w:t>.</w:t>
@@ -1864,13 +3162,7 @@
         <w:t>Latency is zero</w:t>
       </w:r>
       <w:r>
-        <w:t xml:space="preserve">, </w:t>
-      </w:r>
-      <w:r>
-        <w:t>no latency</w:t>
-      </w:r>
-      <w:r>
-        <w:t>, network speed is quick</w:t>
+        <w:t>, no latency, network speed is quick</w:t>
       </w:r>
     </w:p>
     <w:p>
@@ -1943,6 +3235,7 @@
         <w:outlineLvl w:val="2"/>
       </w:pPr>
       <w:r>
+        <w:lastRenderedPageBreak/>
         <w:t>Characteristics</w:t>
       </w:r>
     </w:p>
@@ -2039,7 +3332,6 @@
         </w:numPr>
       </w:pPr>
       <w:r>
-        <w:lastRenderedPageBreak/>
         <w:t>Durable</w:t>
       </w:r>
       <w:r>
@@ -2581,7 +3873,11 @@
         <w:t>.</w:t>
       </w:r>
       <w:r>
-        <w:t xml:space="preserve"> It may contains several components, each of them has a specific responsibility. In the reality, </w:t>
+        <w:t xml:space="preserve"> It may contains several components, each </w:t>
+      </w:r>
+      <w:r>
+        <w:lastRenderedPageBreak/>
+        <w:t xml:space="preserve">of them has a specific responsibility. In the reality, </w:t>
       </w:r>
       <w:r>
         <w:t>examples for this level</w:t>
@@ -2638,47 +3934,40 @@
         <w:t>,</w:t>
       </w:r>
       <w:r>
+        <w:t xml:space="preserve"> however,</w:t>
+      </w:r>
+      <w:r>
+        <w:t xml:space="preserve"> to the process level, </w:t>
+      </w:r>
+      <w:r>
+        <w:t>it likes</w:t>
+      </w:r>
+      <w:r>
+        <w:t xml:space="preserve"> black box, </w:t>
+      </w:r>
+      <w:r>
+        <w:t xml:space="preserve">just </w:t>
+      </w:r>
+      <w:r>
+        <w:t>return</w:t>
+      </w:r>
+      <w:r>
+        <w:t>s</w:t>
+      </w:r>
+      <w:r>
+        <w:t xml:space="preserve"> the data </w:t>
+      </w:r>
+      <w:r>
+        <w:t>that the processing is</w:t>
+      </w:r>
+      <w:r>
+        <w:t xml:space="preserve"> asking for.</w:t>
+      </w:r>
+      <w:r>
         <w:t xml:space="preserve"> </w:t>
       </w:r>
       <w:r>
-        <w:lastRenderedPageBreak/>
-        <w:t>however,</w:t>
-      </w:r>
-      <w:r>
-        <w:t xml:space="preserve"> to the process level, </w:t>
-      </w:r>
-      <w:r>
-        <w:t>it likes</w:t>
-      </w:r>
-      <w:r>
-        <w:t xml:space="preserve"> black box, </w:t>
-      </w:r>
-      <w:r>
-        <w:t xml:space="preserve">just </w:t>
-      </w:r>
-      <w:r>
-        <w:t>return</w:t>
-      </w:r>
-      <w:r>
-        <w:t>s</w:t>
-      </w:r>
-      <w:r>
-        <w:t xml:space="preserve"> the data </w:t>
-      </w:r>
-      <w:r>
-        <w:t>that the processing is</w:t>
-      </w:r>
-      <w:r>
-        <w:t xml:space="preserve"> asking for.</w:t>
-      </w:r>
-      <w:r>
-        <w:t xml:space="preserve"> </w:t>
-      </w:r>
-      <w:r>
-        <w:t>It can be a separated and independent system</w:t>
-      </w:r>
-      <w:r>
-        <w:t>, eg., a database.</w:t>
+        <w:t>It can be a separated and independent system, eg., a database.</w:t>
       </w:r>
     </w:p>
     <w:p>
@@ -2978,19 +4267,13 @@
         <w:t xml:space="preserve"> </w:t>
       </w:r>
       <w:r>
-        <w:t xml:space="preserve">since most of </w:t>
-      </w:r>
-      <w:r>
-        <w:t>the communications concentrate in this level</w:t>
+        <w:t>since most of the communications concentrate in this level</w:t>
       </w:r>
       <w:r>
         <w:t xml:space="preserve">. </w:t>
       </w:r>
       <w:r>
-        <w:t>When m</w:t>
-      </w:r>
-      <w:r>
-        <w:t xml:space="preserve">ore </w:t>
+        <w:t xml:space="preserve">When more </w:t>
       </w:r>
       <w:r>
         <w:t xml:space="preserve">business logics </w:t>
@@ -3208,6 +4491,7 @@
         <w:outlineLvl w:val="1"/>
       </w:pPr>
       <w:r>
+        <w:lastRenderedPageBreak/>
         <w:t>Process and Thread</w:t>
       </w:r>
     </w:p>
@@ -3247,11 +4531,7 @@
         <w:t xml:space="preserve">s are </w:t>
       </w:r>
       <w:r>
-        <w:t xml:space="preserve">embedded into process. They are workers </w:t>
-      </w:r>
-      <w:r>
-        <w:lastRenderedPageBreak/>
-        <w:t xml:space="preserve">for process. </w:t>
+        <w:t xml:space="preserve">embedded into process. They are workers for process. </w:t>
       </w:r>
       <w:r>
         <w:t>Threads</w:t>
@@ -3906,6 +5186,7 @@
         <w:outlineLvl w:val="1"/>
       </w:pPr>
       <w:r>
+        <w:lastRenderedPageBreak/>
         <w:t>Socket/Port</w:t>
       </w:r>
     </w:p>
@@ -3956,11 +5237,7 @@
         <w:t xml:space="preserve"> </w:t>
       </w:r>
       <w:r>
-        <w:t xml:space="preserve">A server socket is the one which provides </w:t>
-      </w:r>
-      <w:r>
-        <w:lastRenderedPageBreak/>
-        <w:t>services via receiving request</w:t>
+        <w:t>A server socket is the one which provides services via receiving request</w:t>
       </w:r>
       <w:r>
         <w:t>s</w:t>
@@ -4077,13 +5354,7 @@
         <w:t xml:space="preserve"> can understand and consume the data</w:t>
       </w:r>
       <w:r>
-        <w:t xml:space="preserve"> </w:t>
-      </w:r>
-      <w:r>
-        <w:t>received</w:t>
-      </w:r>
-      <w:r>
-        <w:t xml:space="preserve"> from sender</w:t>
+        <w:t xml:space="preserve"> received from sender</w:t>
       </w:r>
       <w:r>
         <w:t>.</w:t>
@@ -4486,6 +5757,7 @@
         <w:outlineLvl w:val="2"/>
       </w:pPr>
       <w:r>
+        <w:lastRenderedPageBreak/>
         <w:t>Prerequisites</w:t>
       </w:r>
     </w:p>
@@ -4537,8 +5809,31 @@
         <w:outlineLvl w:val="1"/>
       </w:pPr>
       <w:r>
-        <w:lastRenderedPageBreak/>
         <w:t>JokeServer</w:t>
+      </w:r>
+    </w:p>
+    <w:p>
+      <w:pPr>
+        <w:pStyle w:val="ListParagraph"/>
+        <w:ind w:left="360"/>
+      </w:pPr>
+      <w:r>
+        <w:t xml:space="preserve">Function Requirements: </w:t>
+      </w:r>
+      <w:r>
+        <w:t xml:space="preserve">Joke Server returns a random joke or proverb each time for a </w:t>
+      </w:r>
+      <w:r>
+        <w:t xml:space="preserve">client </w:t>
+      </w:r>
+      <w:r>
+        <w:t>request</w:t>
+      </w:r>
+      <w:r>
+        <w:t xml:space="preserve">. Whether joke or proverb is determined by </w:t>
+      </w:r>
+      <w:r>
+        <w:t>the current server mode.</w:t>
       </w:r>
     </w:p>
     <w:p>
@@ -4745,19 +6040,13 @@
         </w:numPr>
       </w:pPr>
       <w:r>
-        <w:t xml:space="preserve">Similar with JokeServer, </w:t>
-      </w:r>
-      <w:r>
-        <w:t>w</w:t>
+        <w:t>Similar with JokeServer, w</w:t>
       </w:r>
       <w:r>
         <w:t xml:space="preserve">hen a new admin request comes, AdminListener </w:t>
       </w:r>
       <w:r>
-        <w:t>creates a new instance of AdminWorker</w:t>
-      </w:r>
-      <w:r>
-        <w:t xml:space="preserve"> and </w:t>
+        <w:t xml:space="preserve">creates a new instance of AdminWorker and </w:t>
       </w:r>
       <w:r>
         <w:t>dispatch</w:t>
@@ -5011,7 +6300,23 @@
         <w:outlineLvl w:val="1"/>
       </w:pPr>
       <w:r>
+        <w:lastRenderedPageBreak/>
         <w:t>MyWebServer</w:t>
+      </w:r>
+    </w:p>
+    <w:p>
+      <w:pPr>
+        <w:pStyle w:val="ListParagraph"/>
+        <w:ind w:left="360"/>
+      </w:pPr>
+      <w:r>
+        <w:t>Function Requirements:</w:t>
+      </w:r>
+      <w:r>
+        <w:t xml:space="preserve"> This web server can handle three kinds of http requests. These requests are ‘Folder Explore, ‘File content display’ and ‘Calling fake CGI command’. It always return responses in html format.</w:t>
+      </w:r>
+      <w:r>
+        <w:t xml:space="preserve"> The client is web browser, which access a specific IP address and port number.</w:t>
       </w:r>
     </w:p>
     <w:p>
@@ -5075,7 +6380,6 @@
         <w:outlineLvl w:val="2"/>
       </w:pPr>
       <w:r>
-        <w:lastRenderedPageBreak/>
         <w:t>HttpWorker</w:t>
       </w:r>
     </w:p>
@@ -5264,6 +6568,27 @@
     <w:p>
       <w:pPr>
         <w:pStyle w:val="ListParagraph"/>
+        <w:ind w:left="360"/>
+      </w:pPr>
+      <w:r>
+        <w:t xml:space="preserve">Function Requirements: </w:t>
+      </w:r>
+      <w:r>
+        <w:t xml:space="preserve">Enhance </w:t>
+      </w:r>
+      <w:r>
+        <w:t>MyWebS</w:t>
+      </w:r>
+      <w:r>
+        <w:t>erver to support customized file format. For example, display content of file with extension ‘.xyz‘</w:t>
+      </w:r>
+      <w:r>
+        <w:t>.</w:t>
+      </w:r>
+    </w:p>
+    <w:p>
+      <w:pPr>
+        <w:pStyle w:val="ListParagraph"/>
         <w:numPr>
           <w:ilvl w:val="2"/>
           <w:numId w:val="19"/>
@@ -5589,16 +6914,11 @@
         </w:numPr>
       </w:pPr>
       <w:r>
+        <w:lastRenderedPageBreak/>
         <w:t xml:space="preserve">BCHandler is invoked when a file with extension xyz is opened from web browser. </w:t>
       </w:r>
       <w:r>
-        <w:t>F</w:t>
-      </w:r>
-      <w:r>
-        <w:t xml:space="preserve">ile path </w:t>
-      </w:r>
-      <w:r>
-        <w:t>is provided by the web browser</w:t>
+        <w:t>File path is provided by the web browser</w:t>
       </w:r>
       <w:r>
         <w:t>.</w:t>
@@ -5651,6 +6971,27 @@
     <w:p>
       <w:pPr>
         <w:pStyle w:val="ListParagraph"/>
+        <w:ind w:left="360"/>
+      </w:pPr>
+      <w:r>
+        <w:t xml:space="preserve">Function Requirements: </w:t>
+      </w:r>
+      <w:r>
+        <w:t>Create a web server or host server which support</w:t>
+      </w:r>
+      <w:r>
+        <w:t xml:space="preserve">s state-preserve </w:t>
+      </w:r>
+      <w:r>
+        <w:t>operations.</w:t>
+      </w:r>
+      <w:r>
+        <w:t xml:space="preserve"> Two kinds of request: ‘Refresh State’ and ‘Migrate’.</w:t>
+      </w:r>
+    </w:p>
+    <w:p>
+      <w:pPr>
+        <w:pStyle w:val="ListParagraph"/>
         <w:numPr>
           <w:ilvl w:val="2"/>
           <w:numId w:val="19"/>
@@ -5745,7 +7086,6 @@
         </w:numPr>
       </w:pPr>
       <w:r>
-        <w:lastRenderedPageBreak/>
         <w:t xml:space="preserve">When </w:t>
       </w:r>
       <w:r>
@@ -5913,6 +7253,24 @@
     <w:p>
       <w:pPr>
         <w:pStyle w:val="ListParagraph"/>
+        <w:ind w:left="360"/>
+      </w:pPr>
+      <w:r>
+        <w:t xml:space="preserve">Function Requirements: </w:t>
+      </w:r>
+      <w:r>
+        <w:t>Enhance Joke Server to let it act asynchronously. After server receiving the request, wait 40 seconds before send</w:t>
+      </w:r>
+      <w:r>
+        <w:t>ing</w:t>
+      </w:r>
+      <w:r>
+        <w:t xml:space="preserve"> joke or proverb back to client.</w:t>
+      </w:r>
+    </w:p>
+    <w:p>
+      <w:pPr>
+        <w:pStyle w:val="ListParagraph"/>
         <w:numPr>
           <w:ilvl w:val="2"/>
           <w:numId w:val="19"/>
@@ -6018,16 +7376,7 @@
         <w:t xml:space="preserve">When a new admin request comes, AdminListener </w:t>
       </w:r>
       <w:r>
-        <w:t>create</w:t>
-      </w:r>
-      <w:r>
-        <w:t>s</w:t>
-      </w:r>
-      <w:r>
-        <w:t xml:space="preserve"> a new instance of AdminWorker</w:t>
-      </w:r>
-      <w:r>
-        <w:t xml:space="preserve"> and </w:t>
+        <w:t xml:space="preserve">creates a new instance of AdminWorker and </w:t>
       </w:r>
       <w:r>
         <w:t>dispatch</w:t>
@@ -6103,6 +7452,7 @@
         </w:numPr>
       </w:pPr>
       <w:r>
+        <w:lastRenderedPageBreak/>
         <w:t>Async</w:t>
       </w:r>
       <w:r>
@@ -6268,6 +7618,18 @@
     <w:p>
       <w:pPr>
         <w:pStyle w:val="ListParagraph"/>
+        <w:ind w:left="360"/>
+      </w:pPr>
+      <w:r>
+        <w:t xml:space="preserve">Function Requirements: </w:t>
+      </w:r>
+      <w:r>
+        <w:t>Build a distributed intelligent agent system. It consists of one name server, several host server and multiple agents. Agents can handle user’s inputs. And they can communicate with each other.</w:t>
+      </w:r>
+    </w:p>
+    <w:p>
+      <w:pPr>
+        <w:pStyle w:val="ListParagraph"/>
         <w:numPr>
           <w:ilvl w:val="2"/>
           <w:numId w:val="19"/>
@@ -6300,7 +7662,6 @@
         </w:numPr>
       </w:pPr>
       <w:r>
-        <w:lastRenderedPageBreak/>
         <w:t>NameServer provides two services.</w:t>
       </w:r>
       <w:r>
@@ -6636,6 +7997,7 @@
         </w:numPr>
       </w:pPr>
       <w:r>
+        <w:lastRenderedPageBreak/>
         <w:t xml:space="preserve">The instance of AgentWorker is created by Agent(AgentListener). There may be multiple </w:t>
       </w:r>
       <w:r>
@@ -6745,8 +8107,6 @@
       <w:r>
         <w:t>It is a h</w:t>
       </w:r>
-      <w:bookmarkStart w:id="0" w:name="_GoBack"/>
-      <w:bookmarkEnd w:id="0"/>
       <w:r>
         <w:t>elper class used to store logs to local files.</w:t>
       </w:r>
